--- a/Plan_razrabotki_prilozhenia.docx
+++ b/Plan_razrabotki_prilozhenia.docx
@@ -1,6 +1,6 @@
 
 <file path=word/document.xml><?xml version="1.0" encoding="utf-8"?>
-<w:document xmlns:ve="http://schemas.openxmlformats.org/markup-compatibility/2006" xmlns:o="urn:schemas-microsoft-com:office:office" xmlns:r="http://schemas.openxmlformats.org/officeDocument/2006/relationships" xmlns:m="http://schemas.openxmlformats.org/officeDocument/2006/math" xmlns:v="urn:schemas-microsoft-com:vml" xmlns:wp="http://schemas.openxmlformats.org/drawingml/2006/wordprocessingDrawing" xmlns:w10="urn:schemas-microsoft-com:office:word" xmlns:w="http://schemas.openxmlformats.org/wordprocessingml/2006/main" xmlns:wne="http://schemas.microsoft.com/office/word/2006/wordml">
+<w:document xmlns:wpc="http://schemas.microsoft.com/office/word/2010/wordprocessingCanvas" xmlns:mc="http://schemas.openxmlformats.org/markup-compatibility/2006" xmlns:o="urn:schemas-microsoft-com:office:office" xmlns:r="http://schemas.openxmlformats.org/officeDocument/2006/relationships" xmlns:m="http://schemas.openxmlformats.org/officeDocument/2006/math" xmlns:v="urn:schemas-microsoft-com:vml" xmlns:wp14="http://schemas.microsoft.com/office/word/2010/wordprocessingDrawing" xmlns:wp="http://schemas.openxmlformats.org/drawingml/2006/wordprocessingDrawing" xmlns:w10="urn:schemas-microsoft-com:office:word" xmlns:w="http://schemas.openxmlformats.org/wordprocessingml/2006/main" xmlns:w14="http://schemas.microsoft.com/office/word/2010/wordml" xmlns:wpg="http://schemas.microsoft.com/office/word/2010/wordprocessingGroup" xmlns:wpi="http://schemas.microsoft.com/office/word/2010/wordprocessingInk" xmlns:wne="http://schemas.microsoft.com/office/word/2006/wordml" xmlns:wps="http://schemas.microsoft.com/office/word/2010/wordprocessingShape" mc:Ignorable="w14 wp14">
   <w:body>
     <w:p>
       <w:pPr>
@@ -858,170 +858,734 @@
         <w:rPr>
           <w:b/>
           <w:sz w:val="24"/>
+        </w:rPr>
+        <w:t>.1.2 Отображение</w:t>
+      </w:r>
+      <w:r>
+        <w:rPr>
+          <w:b/>
+          <w:sz w:val="24"/>
+        </w:rPr>
+        <w:t xml:space="preserve"> заданий для преподавателя</w:t>
+      </w:r>
+    </w:p>
+    <w:p>
+      <w:pPr>
+        <w:jc w:val="both"/>
+        <w:rPr>
+          <w:sz w:val="24"/>
+        </w:rPr>
+      </w:pPr>
+      <w:r>
+        <w:rPr>
+          <w:sz w:val="24"/>
+        </w:rPr>
+        <w:t>Для преподавателя задания представлены в виде таблицы, со сто</w:t>
+      </w:r>
+      <w:r>
+        <w:rPr>
+          <w:sz w:val="24"/>
+        </w:rPr>
+        <w:t>лбцами «Дисциплина», «Задание», «Студент», «Баллы» и столбец с оповещениями о наличии решений заданий.</w:t>
+      </w:r>
+    </w:p>
+    <w:p>
+      <w:pPr>
+        <w:jc w:val="both"/>
+        <w:rPr>
+          <w:sz w:val="24"/>
+        </w:rPr>
+      </w:pPr>
+      <w:r>
+        <w:rPr>
+          <w:sz w:val="24"/>
+        </w:rPr>
+        <w:t xml:space="preserve">Если для задания есть новое решение, то в таблице полужирным шрифтом будет напечатано оповещение «Есть новое решение». Если пользователь нажмет на это оповещение, то перейдет на страницу оценки решения, а оповещение в будущем будет отображаться обычным </w:t>
+      </w:r>
+      <w:r>
+        <w:rPr>
+          <w:sz w:val="24"/>
+        </w:rPr>
+        <w:t>шрифтом,</w:t>
+      </w:r>
+      <w:r>
+        <w:rPr>
+          <w:sz w:val="24"/>
+        </w:rPr>
+        <w:t xml:space="preserve"> как «Есть решение».</w:t>
+      </w:r>
+    </w:p>
+    <w:p>
+      <w:pPr>
+        <w:jc w:val="both"/>
+        <w:rPr>
+          <w:sz w:val="24"/>
+        </w:rPr>
+      </w:pPr>
+      <w:r>
+        <w:rPr>
+          <w:sz w:val="24"/>
+        </w:rPr>
+        <w:t>Поле «Студент» содержит имя и фамилию студента, которому выдано соответствующее задание.</w:t>
+      </w:r>
+    </w:p>
+    <w:p>
+      <w:pPr>
+        <w:jc w:val="both"/>
+        <w:rPr>
+          <w:sz w:val="24"/>
+        </w:rPr>
+      </w:pPr>
+      <w:r>
+        <w:rPr>
+          <w:sz w:val="24"/>
+        </w:rPr>
+        <w:t>Для фильтрации выводимой информации используются выпадающие списки.</w:t>
+      </w:r>
+    </w:p>
+    <w:p>
+      <w:pPr>
+        <w:jc w:val="both"/>
+        <w:rPr>
+          <w:sz w:val="24"/>
+        </w:rPr>
+      </w:pPr>
+      <w:r>
+        <w:rPr>
+          <w:sz w:val="24"/>
+        </w:rPr>
+        <w:t>По щелчку на строке таблицы разворачивается подробное описание задания; По-умолчанию подробное описание скрыто.</w:t>
+      </w:r>
+    </w:p>
+    <w:p>
+      <w:pPr>
+        <w:jc w:val="both"/>
+        <w:rPr>
+          <w:b/>
+          <w:sz w:val="24"/>
+        </w:rPr>
+      </w:pPr>
+      <w:r>
+        <w:rPr>
+          <w:b/>
+          <w:sz w:val="24"/>
+        </w:rPr>
+        <w:t>4</w:t>
+      </w:r>
+      <w:r>
+        <w:rPr>
+          <w:b/>
+          <w:sz w:val="24"/>
+        </w:rPr>
+        <w:t>.</w:t>
+      </w:r>
+      <w:r>
+        <w:rPr>
+          <w:b/>
+          <w:sz w:val="24"/>
+        </w:rPr>
+        <w:t>2</w:t>
+      </w:r>
+      <w:r>
+        <w:rPr>
+          <w:b/>
+          <w:sz w:val="24"/>
+        </w:rPr>
+        <w:t xml:space="preserve"> </w:t>
+      </w:r>
+      <w:r>
+        <w:rPr>
+          <w:b/>
+          <w:sz w:val="24"/>
+        </w:rPr>
+        <w:t>Добавление заданий для студентов</w:t>
+      </w:r>
+    </w:p>
+    <w:p>
+      <w:pPr>
+        <w:jc w:val="both"/>
+        <w:rPr>
+          <w:sz w:val="24"/>
+        </w:rPr>
+      </w:pPr>
+      <w:r>
+        <w:rPr>
+          <w:sz w:val="24"/>
+        </w:rPr>
+        <w:t>Задания добавляются на отдельной странице.</w:t>
+      </w:r>
+    </w:p>
+    <w:p>
+      <w:pPr>
+        <w:jc w:val="both"/>
+        <w:rPr>
+          <w:sz w:val="24"/>
+        </w:rPr>
+      </w:pPr>
+      <w:r>
+        <w:rPr>
+          <w:sz w:val="24"/>
+        </w:rPr>
+        <w:t>Для добавления задания необходимо</w:t>
+      </w:r>
+      <w:r>
+        <w:rPr>
+          <w:sz w:val="24"/>
+        </w:rPr>
+        <w:t xml:space="preserve"> выбрать пользователя и дисциплину из выпадающих списков и</w:t>
+      </w:r>
+      <w:r>
+        <w:rPr>
+          <w:sz w:val="24"/>
+        </w:rPr>
+        <w:t xml:space="preserve"> заполнить следующие поля:</w:t>
+      </w:r>
+    </w:p>
+    <w:p>
+      <w:pPr>
+        <w:jc w:val="both"/>
+        <w:rPr>
+          <w:sz w:val="24"/>
+        </w:rPr>
+      </w:pPr>
+      <w:r>
+        <w:rPr>
+          <w:sz w:val="24"/>
+        </w:rPr>
+        <w:t>- Название;</w:t>
+      </w:r>
+    </w:p>
+    <w:p>
+      <w:pPr>
+        <w:jc w:val="both"/>
+        <w:rPr>
+          <w:sz w:val="24"/>
+        </w:rPr>
+      </w:pPr>
+      <w:r>
+        <w:rPr>
+          <w:sz w:val="24"/>
+        </w:rPr>
+        <w:t>- Описание;</w:t>
+      </w:r>
+    </w:p>
+    <w:p>
+      <w:pPr>
+        <w:jc w:val="both"/>
+        <w:rPr>
+          <w:sz w:val="24"/>
+        </w:rPr>
+      </w:pPr>
+      <w:r>
+        <w:rPr>
+          <w:sz w:val="24"/>
+        </w:rPr>
+        <w:t>- Максимальный балл.</w:t>
+      </w:r>
+    </w:p>
+    <w:p>
+      <w:pPr>
+        <w:jc w:val="both"/>
+        <w:rPr>
+          <w:sz w:val="24"/>
+        </w:rPr>
+      </w:pPr>
+      <w:r>
+        <w:rPr>
+          <w:sz w:val="24"/>
+        </w:rPr>
+        <w:t>Проверяется правильность заполнения полей, если не все поля заполнены, верно, при нажатии кнопки «</w:t>
+      </w:r>
+      <w:r>
+        <w:rPr>
+          <w:sz w:val="24"/>
+        </w:rPr>
+        <w:t>Отправить</w:t>
+      </w:r>
+      <w:r>
+        <w:rPr>
+          <w:sz w:val="24"/>
+        </w:rPr>
+        <w:t>» выдается сообщение об ошибке с указанием места ошибки.</w:t>
+      </w:r>
+    </w:p>
+    <w:p>
+      <w:pPr>
+        <w:jc w:val="both"/>
+        <w:rPr>
+          <w:sz w:val="24"/>
+        </w:rPr>
+      </w:pPr>
+      <w:r>
+        <w:rPr>
+          <w:sz w:val="24"/>
+        </w:rPr>
+        <w:t>В случае отсутствия ошибок, пользователь возвращается к списку заданий.</w:t>
+      </w:r>
+    </w:p>
+    <w:p>
+      <w:pPr>
+        <w:jc w:val="both"/>
+        <w:rPr>
+          <w:b/>
+          <w:sz w:val="24"/>
+        </w:rPr>
+      </w:pPr>
+      <w:r>
+        <w:rPr>
+          <w:b/>
+          <w:sz w:val="24"/>
+        </w:rPr>
+        <w:t>4.3 Редактирование заданий</w:t>
+      </w:r>
+    </w:p>
+    <w:p>
+      <w:pPr>
+        <w:jc w:val="both"/>
+        <w:rPr>
+          <w:sz w:val="24"/>
+        </w:rPr>
+      </w:pPr>
+      <w:r>
+        <w:rPr>
+          <w:sz w:val="24"/>
+        </w:rPr>
+        <w:t>Задания редактируются на отдельной странице.</w:t>
+      </w:r>
+    </w:p>
+    <w:p>
+      <w:pPr>
+        <w:jc w:val="both"/>
+        <w:rPr>
+          <w:sz w:val="24"/>
+        </w:rPr>
+      </w:pPr>
+      <w:r>
+        <w:rPr>
+          <w:sz w:val="24"/>
+        </w:rPr>
+        <w:t>На странице имеется возможность редактировать следующую информацию о задании</w:t>
+      </w:r>
+      <w:r>
+        <w:rPr>
+          <w:sz w:val="24"/>
+        </w:rPr>
+        <w:t>:</w:t>
+      </w:r>
+    </w:p>
+    <w:p>
+      <w:pPr>
+        <w:jc w:val="both"/>
+        <w:rPr>
+          <w:sz w:val="24"/>
+        </w:rPr>
+      </w:pPr>
+      <w:r>
+        <w:rPr>
+          <w:sz w:val="24"/>
+        </w:rPr>
+        <w:t>- Название;</w:t>
+      </w:r>
+    </w:p>
+    <w:p>
+      <w:pPr>
+        <w:jc w:val="both"/>
+        <w:rPr>
+          <w:sz w:val="24"/>
+        </w:rPr>
+      </w:pPr>
+      <w:r>
+        <w:rPr>
+          <w:sz w:val="24"/>
+        </w:rPr>
+        <w:t>- Описание;</w:t>
+      </w:r>
+    </w:p>
+    <w:p>
+      <w:pPr>
+        <w:jc w:val="both"/>
+        <w:rPr>
+          <w:sz w:val="24"/>
+        </w:rPr>
+      </w:pPr>
+      <w:r>
+        <w:rPr>
+          <w:sz w:val="24"/>
+        </w:rPr>
+        <w:t>- Студент;</w:t>
+      </w:r>
+    </w:p>
+    <w:p>
+      <w:pPr>
+        <w:jc w:val="both"/>
+        <w:rPr>
+          <w:sz w:val="24"/>
+        </w:rPr>
+      </w:pPr>
+      <w:r>
+        <w:rPr>
+          <w:sz w:val="24"/>
+        </w:rPr>
+        <w:lastRenderedPageBreak/>
+        <w:t>- Предмет;</w:t>
+      </w:r>
+    </w:p>
+    <w:p>
+      <w:pPr>
+        <w:jc w:val="both"/>
+        <w:rPr>
+          <w:sz w:val="24"/>
+        </w:rPr>
+      </w:pPr>
+      <w:r>
+        <w:rPr>
+          <w:sz w:val="24"/>
+        </w:rPr>
+        <w:t>- Максимальный балл.</w:t>
+      </w:r>
+    </w:p>
+    <w:p>
+      <w:pPr>
+        <w:jc w:val="both"/>
+        <w:rPr>
+          <w:sz w:val="24"/>
+        </w:rPr>
+      </w:pPr>
+      <w:r>
+        <w:rPr>
+          <w:sz w:val="24"/>
+        </w:rPr>
+        <w:t>Задания редактировать может только преподаватель.</w:t>
+      </w:r>
+    </w:p>
+    <w:p>
+      <w:pPr>
+        <w:jc w:val="both"/>
+        <w:rPr>
+          <w:sz w:val="24"/>
+        </w:rPr>
+      </w:pPr>
+      <w:r>
+        <w:rPr>
+          <w:sz w:val="24"/>
+        </w:rPr>
+        <w:t>Перед изменением записи с информацией о задании, проверяются все поля на допустимость введенных данных.</w:t>
+      </w:r>
+    </w:p>
+    <w:p>
+      <w:pPr>
+        <w:jc w:val="both"/>
+        <w:rPr>
+          <w:sz w:val="24"/>
+        </w:rPr>
+      </w:pPr>
+      <w:r>
+        <w:rPr>
+          <w:sz w:val="24"/>
+        </w:rPr>
+        <w:t>В случае отсутствия ошибок, пользователь возвращается к списку заданий.</w:t>
+      </w:r>
+    </w:p>
+    <w:p>
+      <w:pPr>
+        <w:jc w:val="both"/>
+        <w:rPr>
+          <w:sz w:val="24"/>
+        </w:rPr>
+      </w:pPr>
+      <w:r>
+        <w:rPr>
+          <w:sz w:val="24"/>
+        </w:rPr>
+        <w:t>На странице так же присутствует кнопка удаления задания.</w:t>
+      </w:r>
+    </w:p>
+    <w:p>
+      <w:pPr>
+        <w:jc w:val="both"/>
+        <w:rPr>
+          <w:b/>
+          <w:sz w:val="24"/>
+        </w:rPr>
+      </w:pPr>
+      <w:r>
+        <w:rPr>
+          <w:b/>
+          <w:sz w:val="24"/>
+        </w:rPr>
+        <w:t>4.4 Удаление заданий</w:t>
+      </w:r>
+    </w:p>
+    <w:p>
+      <w:pPr>
+        <w:jc w:val="both"/>
+        <w:rPr>
+          <w:sz w:val="24"/>
+        </w:rPr>
+      </w:pPr>
+      <w:r>
+        <w:rPr>
+          <w:sz w:val="24"/>
+        </w:rPr>
+        <w:t>Удаление задания осуществляется нажатием кнопки «Удалить» на соответствующей странице редактирования задания.</w:t>
+      </w:r>
+    </w:p>
+    <w:p>
+      <w:pPr>
+        <w:jc w:val="both"/>
+        <w:rPr>
+          <w:sz w:val="24"/>
+        </w:rPr>
+      </w:pPr>
+      <w:r>
+        <w:rPr>
+          <w:sz w:val="24"/>
+        </w:rPr>
+        <w:t>При удалении удаляются все решения заданий и все файлы решений из системы.</w:t>
+      </w:r>
+    </w:p>
+    <w:p>
+      <w:pPr>
+        <w:jc w:val="both"/>
+        <w:rPr>
+          <w:sz w:val="24"/>
+        </w:rPr>
+      </w:pPr>
+      <w:r>
+        <w:rPr>
+          <w:sz w:val="24"/>
+        </w:rPr>
+        <w:t>Операция удаления заданий доступна только преподавателю.</w:t>
+      </w:r>
+    </w:p>
+    <w:p>
+      <w:pPr>
+        <w:jc w:val="both"/>
+        <w:rPr>
+          <w:b/>
+          <w:sz w:val="24"/>
+        </w:rPr>
+      </w:pPr>
+      <w:r>
+        <w:rPr>
+          <w:b/>
+          <w:sz w:val="24"/>
+        </w:rPr>
+        <w:t>4</w:t>
+      </w:r>
+      <w:r>
+        <w:rPr>
+          <w:b/>
+          <w:sz w:val="24"/>
+        </w:rPr>
+        <w:t>.</w:t>
+      </w:r>
+      <w:r>
+        <w:rPr>
+          <w:b/>
+          <w:sz w:val="24"/>
+        </w:rPr>
+        <w:t xml:space="preserve">5 </w:t>
+      </w:r>
+      <w:r>
+        <w:rPr>
+          <w:b/>
+          <w:sz w:val="24"/>
+        </w:rPr>
+        <w:t>Загрузка</w:t>
+      </w:r>
+      <w:r>
+        <w:rPr>
+          <w:b/>
+          <w:sz w:val="24"/>
+        </w:rPr>
+        <w:t xml:space="preserve"> студентом</w:t>
+      </w:r>
+      <w:r>
+        <w:rPr>
+          <w:b/>
+          <w:sz w:val="24"/>
+        </w:rPr>
+        <w:t xml:space="preserve"> решений</w:t>
+      </w:r>
+      <w:r>
+        <w:rPr>
+          <w:b/>
+          <w:sz w:val="24"/>
+        </w:rPr>
+        <w:t xml:space="preserve"> на сервер</w:t>
+      </w:r>
+    </w:p>
+    <w:p>
+      <w:pPr>
+        <w:jc w:val="both"/>
+        <w:rPr>
+          <w:sz w:val="24"/>
+        </w:rPr>
+      </w:pPr>
+      <w:r>
+        <w:rPr>
+          <w:sz w:val="24"/>
+        </w:rPr>
+        <w:t>Загрузка решений к за</w:t>
+      </w:r>
+      <w:r>
+        <w:rPr>
+          <w:sz w:val="24"/>
+        </w:rPr>
+        <w:t>дания</w:t>
+      </w:r>
+      <w:r>
+        <w:rPr>
+          <w:sz w:val="24"/>
+        </w:rPr>
+        <w:t xml:space="preserve">м выполняется студентом на странице с подробным описанием задания. Для загрузки решения необходимо прикрепить документ на диске и нажать соответствующую кнопку. </w:t>
+      </w:r>
+    </w:p>
+    <w:p>
+      <w:pPr>
+        <w:jc w:val="both"/>
+        <w:rPr>
+          <w:sz w:val="24"/>
+        </w:rPr>
+      </w:pPr>
+      <w:r>
+        <w:rPr>
+          <w:sz w:val="24"/>
+        </w:rPr>
+        <w:t>В случае если решение уже присутствует на сервере, то приложение само удаляет предыдущее ре</w:t>
+      </w:r>
+      <w:r>
+        <w:rPr>
+          <w:sz w:val="24"/>
+        </w:rPr>
+        <w:t>шение, в том числе и файл решения.</w:t>
+      </w:r>
+    </w:p>
+    <w:p>
+      <w:pPr>
+        <w:jc w:val="both"/>
+        <w:rPr>
+          <w:sz w:val="24"/>
+        </w:rPr>
+      </w:pPr>
+      <w:r>
+        <w:rPr>
+          <w:sz w:val="24"/>
+        </w:rPr>
+        <w:t xml:space="preserve">После отправления решения </w:t>
+      </w:r>
+      <w:r>
+        <w:rPr>
+          <w:sz w:val="24"/>
+        </w:rPr>
+        <w:t>студент возвращается к списку заданий.</w:t>
+      </w:r>
+    </w:p>
+    <w:p>
+      <w:pPr>
+        <w:jc w:val="both"/>
+        <w:rPr>
+          <w:sz w:val="24"/>
+        </w:rPr>
+      </w:pPr>
+      <w:r>
+        <w:rPr>
+          <w:sz w:val="24"/>
+        </w:rPr>
+        <w:t>Когда решение будет отправлено на сервер, то у преподавателя в таблице с заданиями студентов появится оповещение напротив соответствующего задания.</w:t>
+      </w:r>
+    </w:p>
+    <w:p>
+      <w:pPr>
+        <w:jc w:val="both"/>
+        <w:rPr>
+          <w:sz w:val="24"/>
+        </w:rPr>
+      </w:pPr>
+      <w:r>
+        <w:rPr>
+          <w:b/>
+          <w:sz w:val="24"/>
+        </w:rPr>
+        <w:t>4.6 Загрузка преподавателем решений с сервера</w:t>
+      </w:r>
+    </w:p>
+    <w:p>
+      <w:pPr>
+        <w:jc w:val="both"/>
+        <w:rPr>
+          <w:sz w:val="24"/>
+        </w:rPr>
+      </w:pPr>
+      <w:r>
+        <w:rPr>
+          <w:sz w:val="24"/>
+        </w:rPr>
+        <w:t>Решение загружается при нажатии кнопки «Получить решение».</w:t>
+      </w:r>
+    </w:p>
+    <w:p>
+      <w:pPr>
+        <w:jc w:val="both"/>
+        <w:rPr>
+          <w:sz w:val="24"/>
+        </w:rPr>
+      </w:pPr>
+      <w:r>
+        <w:rPr>
+          <w:sz w:val="24"/>
+        </w:rPr>
+        <w:t xml:space="preserve">Файл решения имеет название </w:t>
+      </w:r>
+      <w:r>
+        <w:rPr>
+          <w:sz w:val="24"/>
           <w:lang w:val="en-US"/>
         </w:rPr>
-        <w:t>.1.2 Отображение</w:t>
-      </w:r>
-      <w:r>
-        <w:rPr>
-          <w:b/>
-          <w:sz w:val="24"/>
-        </w:rPr>
-        <w:t xml:space="preserve"> заданий для преподавателя</w:t>
-      </w:r>
-    </w:p>
-    <w:p>
-      <w:pPr>
-        <w:jc w:val="both"/>
-        <w:rPr>
-          <w:sz w:val="24"/>
-        </w:rPr>
-      </w:pPr>
-      <w:r>
-        <w:rPr>
-          <w:sz w:val="24"/>
-        </w:rPr>
-        <w:t>Для преподавателя задания представлены в виде таблицы, со столбцами «Дисциплина», «Задание» и «Студент».</w:t>
-      </w:r>
-    </w:p>
-    <w:p>
-      <w:pPr>
-        <w:jc w:val="both"/>
-        <w:rPr>
-          <w:sz w:val="24"/>
-        </w:rPr>
-      </w:pPr>
-      <w:r>
-        <w:rPr>
-          <w:sz w:val="24"/>
-        </w:rPr>
-        <w:t>Поле «Студент» содержит имя и фамилию студента, которому выдано соответствующее задание.</w:t>
-      </w:r>
-    </w:p>
-    <w:p>
-      <w:pPr>
-        <w:jc w:val="both"/>
-        <w:rPr>
-          <w:sz w:val="24"/>
-        </w:rPr>
-      </w:pPr>
-      <w:r>
-        <w:rPr>
-          <w:sz w:val="24"/>
-        </w:rPr>
-        <w:t>Для фильтрации выводимой информации используются выпадающие списки.</w:t>
-      </w:r>
-    </w:p>
-    <w:p>
-      <w:pPr>
-        <w:jc w:val="both"/>
-        <w:rPr>
-          <w:sz w:val="24"/>
-        </w:rPr>
-      </w:pPr>
-      <w:r>
-        <w:rPr>
-          <w:sz w:val="24"/>
-        </w:rPr>
-        <w:t>По щелчку на строке таблицы разворачивается подробное описание задания; По-умолчанию подробное описание скрыто.</w:t>
-      </w:r>
-    </w:p>
-    <w:p>
-      <w:pPr>
-        <w:jc w:val="both"/>
-        <w:rPr>
-          <w:b/>
-          <w:sz w:val="24"/>
-        </w:rPr>
-      </w:pPr>
-      <w:r>
-        <w:rPr>
-          <w:b/>
-          <w:sz w:val="24"/>
-        </w:rPr>
-        <w:t>4</w:t>
-      </w:r>
-      <w:r>
-        <w:rPr>
-          <w:b/>
-          <w:sz w:val="24"/>
-        </w:rPr>
-        <w:t>.</w:t>
-      </w:r>
-      <w:r>
-        <w:rPr>
-          <w:b/>
-          <w:sz w:val="24"/>
-        </w:rPr>
-        <w:t>2</w:t>
-      </w:r>
-      <w:r>
-        <w:rPr>
-          <w:b/>
-          <w:sz w:val="24"/>
-        </w:rPr>
-        <w:t xml:space="preserve"> </w:t>
-      </w:r>
-      <w:r>
-        <w:rPr>
-          <w:b/>
-          <w:sz w:val="24"/>
-        </w:rPr>
-        <w:t>Добавление заданий для студентов</w:t>
-      </w:r>
-    </w:p>
-    <w:p>
-      <w:pPr>
-        <w:jc w:val="both"/>
-        <w:rPr>
-          <w:sz w:val="24"/>
-        </w:rPr>
-      </w:pPr>
-      <w:r>
-        <w:rPr>
-          <w:sz w:val="24"/>
-        </w:rPr>
-        <w:t>Задания добавляются на отдельной странице.</w:t>
-      </w:r>
-    </w:p>
-    <w:p>
-      <w:pPr>
-        <w:jc w:val="both"/>
-        <w:rPr>
-          <w:sz w:val="24"/>
-        </w:rPr>
-      </w:pPr>
-      <w:r>
-        <w:rPr>
-          <w:sz w:val="24"/>
-        </w:rPr>
-        <w:t>Для добавления задания необходимо</w:t>
-      </w:r>
-      <w:r>
-        <w:rPr>
-          <w:sz w:val="24"/>
-        </w:rPr>
-        <w:t xml:space="preserve"> выбрать пользователя и дисциплину из выпадающих списков и</w:t>
-      </w:r>
-      <w:r>
-        <w:rPr>
-          <w:sz w:val="24"/>
-        </w:rPr>
-        <w:t xml:space="preserve"> заполнить следующие поля:</w:t>
-      </w:r>
-    </w:p>
-    <w:p>
-      <w:pPr>
-        <w:jc w:val="both"/>
-        <w:rPr>
-          <w:sz w:val="24"/>
-        </w:rPr>
-      </w:pPr>
-      <w:r>
-        <w:rPr>
-          <w:sz w:val="24"/>
-        </w:rPr>
-        <w:t>- Название;</w:t>
+        <w:t>Solution</w:t>
+      </w:r>
+      <w:r>
+        <w:rPr>
+          <w:sz w:val="24"/>
+        </w:rPr>
+        <w:t>.*</w:t>
+      </w:r>
+      <w:r>
+        <w:rPr>
+          <w:sz w:val="24"/>
+        </w:rPr>
+        <w:t>расширение оригинального файла решения*.</w:t>
+      </w:r>
+    </w:p>
+    <w:p>
+      <w:pPr>
+        <w:jc w:val="both"/>
+        <w:rPr>
+          <w:b/>
+          <w:sz w:val="24"/>
+        </w:rPr>
+      </w:pPr>
+      <w:r>
+        <w:rPr>
+          <w:b/>
+          <w:sz w:val="24"/>
+        </w:rPr>
+        <w:t>4.7 Выставление баллов преподавателем за задание</w:t>
+      </w:r>
+    </w:p>
+    <w:p>
+      <w:pPr>
+        <w:jc w:val="both"/>
+        <w:rPr>
+          <w:sz w:val="24"/>
+        </w:rPr>
+      </w:pPr>
+      <w:r>
+        <w:rPr>
+          <w:sz w:val="24"/>
+        </w:rPr>
+        <w:t>Оценка за задание выставляется преподавателем студенту на соответствующей странице. Выводится такая информация о задании, как ФИО студента, которому выдано задание, группа, в которой учится этот студент, заголовок и описание задания, а также текущий и максимальный балл за задание.</w:t>
       </w:r>
     </w:p>
     <w:p>
@@ -1036,117 +1600,10 @@
         <w:rPr>
           <w:sz w:val="24"/>
         </w:rPr>
-        <w:t>- Описание;</w:t>
-      </w:r>
-    </w:p>
-    <w:p>
-      <w:pPr>
-        <w:jc w:val="both"/>
-        <w:rPr>
-          <w:sz w:val="24"/>
-        </w:rPr>
-      </w:pPr>
-      <w:r>
-        <w:rPr>
-          <w:sz w:val="24"/>
-        </w:rPr>
-        <w:t>Проверяется правильность заполнения полей, если не все поля заполнены, верно, при нажатии кнопки «</w:t>
-      </w:r>
-      <w:r>
-        <w:rPr>
-          <w:sz w:val="24"/>
-        </w:rPr>
-        <w:t>Отправить</w:t>
-      </w:r>
-      <w:r>
-        <w:rPr>
-          <w:sz w:val="24"/>
-        </w:rPr>
-        <w:t>» выдается сообщение об ошибке с указанием места ошибки.</w:t>
-      </w:r>
-    </w:p>
-    <w:p>
-      <w:pPr>
-        <w:jc w:val="both"/>
-        <w:rPr>
-          <w:sz w:val="24"/>
-        </w:rPr>
-      </w:pPr>
-      <w:r>
-        <w:rPr>
-          <w:sz w:val="24"/>
-        </w:rPr>
-        <w:t>В случае отсутствия ошибок, пользователь возвращается к списку заданий.</w:t>
-      </w:r>
-    </w:p>
-    <w:p>
-      <w:pPr>
-        <w:jc w:val="both"/>
-        <w:rPr>
-          <w:b/>
-          <w:sz w:val="24"/>
-        </w:rPr>
-      </w:pPr>
-      <w:r>
-        <w:rPr>
-          <w:b/>
-          <w:sz w:val="24"/>
-        </w:rPr>
-        <w:t>4</w:t>
-      </w:r>
-      <w:r>
-        <w:rPr>
-          <w:b/>
-          <w:sz w:val="24"/>
-        </w:rPr>
-        <w:t>.3 Загрузка решений</w:t>
-      </w:r>
-    </w:p>
-    <w:p>
-      <w:pPr>
-        <w:jc w:val="both"/>
-        <w:rPr>
-          <w:sz w:val="24"/>
-        </w:rPr>
-      </w:pPr>
-      <w:r>
-        <w:rPr>
-          <w:sz w:val="24"/>
-        </w:rPr>
-        <w:t>Загрузка решений к за</w:t>
-      </w:r>
-      <w:r>
-        <w:rPr>
-          <w:sz w:val="24"/>
-        </w:rPr>
-        <w:t>дания</w:t>
-      </w:r>
-      <w:r>
-        <w:rPr>
-          <w:sz w:val="24"/>
-        </w:rPr>
-        <w:t xml:space="preserve">м выполняется студентом на странице с подробным описанием задания. Для загрузки решения необходимо прикрепить документ на диске и нажать соответствующую кнопку. </w:t>
-      </w:r>
-    </w:p>
-    <w:p>
-      <w:pPr>
-        <w:jc w:val="both"/>
-        <w:rPr>
-          <w:sz w:val="24"/>
-        </w:rPr>
-      </w:pPr>
-      <w:r>
-        <w:rPr>
-          <w:sz w:val="24"/>
-        </w:rPr>
-        <w:t xml:space="preserve">После отправления решения </w:t>
-      </w:r>
-      <w:r>
-        <w:rPr>
-          <w:sz w:val="24"/>
-        </w:rPr>
-        <w:t>студент возвращается к списку заданий.</w:t>
-      </w:r>
+        <w:t>Оценка выставляется путем выбора соответствующей оценки из выпадающего списка и нажатием кнопки «Оценить решение».</w:t>
+      </w:r>
+      <w:bookmarkStart w:id="0" w:name="_GoBack"/>
+      <w:bookmarkEnd w:id="0"/>
     </w:p>
     <w:p>
       <w:pPr>
@@ -1174,6 +1631,7 @@
       </w:r>
     </w:p>
     <w:sectPr>
+      <w:footerReference w:type="default" r:id="rId9"/>
       <w:pgSz w:w="11906" w:h="16838"/>
       <w:pgMar w:top="1134" w:right="850" w:bottom="1134" w:left="1701" w:header="708" w:footer="708" w:gutter="0"/>
       <w:cols w:space="708"/>
@@ -1183,8 +1641,103 @@
 </w:document>
 </file>
 
+<file path=word/endnotes.xml><?xml version="1.0" encoding="utf-8"?>
+<w:endnotes xmlns:wpc="http://schemas.microsoft.com/office/word/2010/wordprocessingCanvas" xmlns:mc="http://schemas.openxmlformats.org/markup-compatibility/2006" xmlns:o="urn:schemas-microsoft-com:office:office" xmlns:r="http://schemas.openxmlformats.org/officeDocument/2006/relationships" xmlns:m="http://schemas.openxmlformats.org/officeDocument/2006/math" xmlns:v="urn:schemas-microsoft-com:vml" xmlns:wp14="http://schemas.microsoft.com/office/word/2010/wordprocessingDrawing" xmlns:wp="http://schemas.openxmlformats.org/drawingml/2006/wordprocessingDrawing" xmlns:w10="urn:schemas-microsoft-com:office:word" xmlns:w="http://schemas.openxmlformats.org/wordprocessingml/2006/main" xmlns:w14="http://schemas.microsoft.com/office/word/2010/wordml" xmlns:wpg="http://schemas.microsoft.com/office/word/2010/wordprocessingGroup" xmlns:wpi="http://schemas.microsoft.com/office/word/2010/wordprocessingInk" xmlns:wne="http://schemas.microsoft.com/office/word/2006/wordml" xmlns:wps="http://schemas.microsoft.com/office/word/2010/wordprocessingShape" mc:Ignorable="w14 wp14">
+  <w:endnote w:type="separator" w:id="-1">
+    <w:p>
+      <w:pPr>
+        <w:spacing w:after="0"/>
+      </w:pPr>
+      <w:r>
+        <w:separator/>
+      </w:r>
+    </w:p>
+  </w:endnote>
+  <w:endnote w:type="continuationSeparator" w:id="0">
+    <w:p>
+      <w:pPr>
+        <w:spacing w:after="0"/>
+      </w:pPr>
+      <w:r>
+        <w:continuationSeparator/>
+      </w:r>
+    </w:p>
+  </w:endnote>
+</w:endnotes>
+</file>
+
+<file path=word/footer1.xml><?xml version="1.0" encoding="utf-8"?>
+<w:ftr xmlns:wpc="http://schemas.microsoft.com/office/word/2010/wordprocessingCanvas" xmlns:mc="http://schemas.openxmlformats.org/markup-compatibility/2006" xmlns:o="urn:schemas-microsoft-com:office:office" xmlns:r="http://schemas.openxmlformats.org/officeDocument/2006/relationships" xmlns:m="http://schemas.openxmlformats.org/officeDocument/2006/math" xmlns:v="urn:schemas-microsoft-com:vml" xmlns:wp14="http://schemas.microsoft.com/office/word/2010/wordprocessingDrawing" xmlns:wp="http://schemas.openxmlformats.org/drawingml/2006/wordprocessingDrawing" xmlns:w10="urn:schemas-microsoft-com:office:word" xmlns:w="http://schemas.openxmlformats.org/wordprocessingml/2006/main" xmlns:w14="http://schemas.microsoft.com/office/word/2010/wordml" xmlns:wpg="http://schemas.microsoft.com/office/word/2010/wordprocessingGroup" xmlns:wpi="http://schemas.microsoft.com/office/word/2010/wordprocessingInk" xmlns:wne="http://schemas.microsoft.com/office/word/2006/wordml" xmlns:wps="http://schemas.microsoft.com/office/word/2010/wordprocessingShape" mc:Ignorable="w14 wp14">
+  <w:sdt>
+    <w:sdtPr>
+      <w:id w:val="-1666399089"/>
+      <w:docPartObj>
+        <w:docPartGallery w:val="Page Numbers (Bottom of Page)"/>
+        <w:docPartUnique/>
+      </w:docPartObj>
+    </w:sdtPr>
+    <w:sdtContent>
+      <w:p>
+        <w:pPr>
+          <w:pStyle w:val="a6"/>
+          <w:jc w:val="center"/>
+        </w:pPr>
+        <w:r>
+          <w:fldChar w:fldCharType="begin"/>
+        </w:r>
+        <w:r>
+          <w:instrText>PAGE   \* MERGEFORMAT</w:instrText>
+        </w:r>
+        <w:r>
+          <w:fldChar w:fldCharType="separate"/>
+        </w:r>
+        <w:r>
+          <w:rPr>
+            <w:noProof/>
+          </w:rPr>
+          <w:t>3</w:t>
+        </w:r>
+        <w:r>
+          <w:fldChar w:fldCharType="end"/>
+        </w:r>
+      </w:p>
+    </w:sdtContent>
+  </w:sdt>
+  <w:p>
+    <w:pPr>
+      <w:pStyle w:val="a6"/>
+    </w:pPr>
+  </w:p>
+</w:ftr>
+</file>
+
+<file path=word/footnotes.xml><?xml version="1.0" encoding="utf-8"?>
+<w:footnotes xmlns:wpc="http://schemas.microsoft.com/office/word/2010/wordprocessingCanvas" xmlns:mc="http://schemas.openxmlformats.org/markup-compatibility/2006" xmlns:o="urn:schemas-microsoft-com:office:office" xmlns:r="http://schemas.openxmlformats.org/officeDocument/2006/relationships" xmlns:m="http://schemas.openxmlformats.org/officeDocument/2006/math" xmlns:v="urn:schemas-microsoft-com:vml" xmlns:wp14="http://schemas.microsoft.com/office/word/2010/wordprocessingDrawing" xmlns:wp="http://schemas.openxmlformats.org/drawingml/2006/wordprocessingDrawing" xmlns:w10="urn:schemas-microsoft-com:office:word" xmlns:w="http://schemas.openxmlformats.org/wordprocessingml/2006/main" xmlns:w14="http://schemas.microsoft.com/office/word/2010/wordml" xmlns:wpg="http://schemas.microsoft.com/office/word/2010/wordprocessingGroup" xmlns:wpi="http://schemas.microsoft.com/office/word/2010/wordprocessingInk" xmlns:wne="http://schemas.microsoft.com/office/word/2006/wordml" xmlns:wps="http://schemas.microsoft.com/office/word/2010/wordprocessingShape" mc:Ignorable="w14 wp14">
+  <w:footnote w:type="separator" w:id="-1">
+    <w:p>
+      <w:pPr>
+        <w:spacing w:after="0"/>
+      </w:pPr>
+      <w:r>
+        <w:separator/>
+      </w:r>
+    </w:p>
+  </w:footnote>
+  <w:footnote w:type="continuationSeparator" w:id="0">
+    <w:p>
+      <w:pPr>
+        <w:spacing w:after="0"/>
+      </w:pPr>
+      <w:r>
+        <w:continuationSeparator/>
+      </w:r>
+    </w:p>
+  </w:footnote>
+</w:footnotes>
+</file>
+
 <file path=word/numbering.xml><?xml version="1.0" encoding="utf-8"?>
-<w:numbering xmlns:ve="http://schemas.openxmlformats.org/markup-compatibility/2006" xmlns:o="urn:schemas-microsoft-com:office:office" xmlns:r="http://schemas.openxmlformats.org/officeDocument/2006/relationships" xmlns:m="http://schemas.openxmlformats.org/officeDocument/2006/math" xmlns:v="urn:schemas-microsoft-com:vml" xmlns:wp="http://schemas.openxmlformats.org/drawingml/2006/wordprocessingDrawing" xmlns:w10="urn:schemas-microsoft-com:office:word" xmlns:w="http://schemas.openxmlformats.org/wordprocessingml/2006/main" xmlns:wne="http://schemas.microsoft.com/office/word/2006/wordml">
+<w:numbering xmlns:wpc="http://schemas.microsoft.com/office/word/2010/wordprocessingCanvas" xmlns:mc="http://schemas.openxmlformats.org/markup-compatibility/2006" xmlns:o="urn:schemas-microsoft-com:office:office" xmlns:r="http://schemas.openxmlformats.org/officeDocument/2006/relationships" xmlns:m="http://schemas.openxmlformats.org/officeDocument/2006/math" xmlns:v="urn:schemas-microsoft-com:vml" xmlns:wp14="http://schemas.microsoft.com/office/word/2010/wordprocessingDrawing" xmlns:wp="http://schemas.openxmlformats.org/drawingml/2006/wordprocessingDrawing" xmlns:w10="urn:schemas-microsoft-com:office:word" xmlns:w="http://schemas.openxmlformats.org/wordprocessingml/2006/main" xmlns:w14="http://schemas.microsoft.com/office/word/2010/wordml" xmlns:wpg="http://schemas.microsoft.com/office/word/2010/wordprocessingGroup" xmlns:wpi="http://schemas.microsoft.com/office/word/2010/wordprocessingInk" xmlns:wne="http://schemas.microsoft.com/office/word/2006/wordml" xmlns:wps="http://schemas.microsoft.com/office/word/2010/wordprocessingShape" mc:Ignorable="w14 wp14">
   <w:abstractNum w:abstractNumId="0">
     <w:nsid w:val="046A76E2"/>
     <w:multiLevelType w:val="hybridMultilevel"/>
@@ -1741,7 +2294,7 @@
 </file>
 
 <file path=word/styles.xml><?xml version="1.0" encoding="utf-8"?>
-<w:styles xmlns:r="http://schemas.openxmlformats.org/officeDocument/2006/relationships" xmlns:w="http://schemas.openxmlformats.org/wordprocessingml/2006/main">
+<w:styles xmlns:mc="http://schemas.openxmlformats.org/markup-compatibility/2006" xmlns:r="http://schemas.openxmlformats.org/officeDocument/2006/relationships" xmlns:w="http://schemas.openxmlformats.org/wordprocessingml/2006/main" xmlns:w14="http://schemas.microsoft.com/office/word/2010/wordml" mc:Ignorable="w14">
   <w:docDefaults>
     <w:rPrDefault>
       <w:rPr>
@@ -1912,7 +2465,6 @@
     <w:uiPriority w:val="99"/>
     <w:semiHidden/>
     <w:unhideWhenUsed/>
-    <w:qFormat/>
     <w:tblPr>
       <w:tblInd w:w="0" w:type="dxa"/>
       <w:tblCellMar>
@@ -1939,6 +2491,50 @@
       <w:ind w:left="720"/>
       <w:contextualSpacing/>
     </w:pPr>
+  </w:style>
+  <w:style w:type="paragraph" w:styleId="a4">
+    <w:name w:val="header"/>
+    <w:basedOn w:val="a"/>
+    <w:link w:val="a5"/>
+    <w:uiPriority w:val="99"/>
+    <w:unhideWhenUsed/>
+    <w:rsid w:val="009C161B"/>
+    <w:pPr>
+      <w:tabs>
+        <w:tab w:val="center" w:pos="4677"/>
+        <w:tab w:val="right" w:pos="9355"/>
+      </w:tabs>
+      <w:spacing w:after="0"/>
+    </w:pPr>
+  </w:style>
+  <w:style w:type="character" w:customStyle="1" w:styleId="a5">
+    <w:name w:val="Верхний колонтитул Знак"/>
+    <w:basedOn w:val="a0"/>
+    <w:link w:val="a4"/>
+    <w:uiPriority w:val="99"/>
+    <w:rsid w:val="009C161B"/>
+  </w:style>
+  <w:style w:type="paragraph" w:styleId="a6">
+    <w:name w:val="footer"/>
+    <w:basedOn w:val="a"/>
+    <w:link w:val="a7"/>
+    <w:uiPriority w:val="99"/>
+    <w:unhideWhenUsed/>
+    <w:rsid w:val="009C161B"/>
+    <w:pPr>
+      <w:tabs>
+        <w:tab w:val="center" w:pos="4677"/>
+        <w:tab w:val="right" w:pos="9355"/>
+      </w:tabs>
+      <w:spacing w:after="0"/>
+    </w:pPr>
+  </w:style>
+  <w:style w:type="character" w:customStyle="1" w:styleId="a7">
+    <w:name w:val="Нижний колонтитул Знак"/>
+    <w:basedOn w:val="a0"/>
+    <w:link w:val="a6"/>
+    <w:uiPriority w:val="99"/>
+    <w:rsid w:val="009C161B"/>
   </w:style>
 </w:styles>
 </file>
@@ -2427,4 +3023,16 @@
   <a:objectDefaults/>
   <a:extraClrSchemeLst/>
 </a:theme>
+</file>
+
+<file path=customXml/item1.xml><?xml version="1.0" encoding="utf-8"?>
+<b:Sources xmlns:b="http://schemas.openxmlformats.org/officeDocument/2006/bibliography" xmlns="http://schemas.openxmlformats.org/officeDocument/2006/bibliography" SelectedStyle="\APA.XSL" StyleName="APA"/>
+</file>
+
+<file path=customXml/itemProps1.xml><?xml version="1.0" encoding="utf-8"?>
+<ds:datastoreItem xmlns:ds="http://schemas.openxmlformats.org/officeDocument/2006/customXml" ds:itemID="{9BE8B44A-C60D-4D7E-9E16-5CDC3B63FAC8}">
+  <ds:schemaRefs>
+    <ds:schemaRef ds:uri="http://schemas.openxmlformats.org/officeDocument/2006/bibliography"/>
+  </ds:schemaRefs>
+</ds:datastoreItem>
 </file>